--- a/EsercitazioneDemarchi.docx
+++ b/EsercitazioneDemarchi.docx
@@ -160,41 +160,27 @@
           <w:lang w:eastAsia="en-GB"/>
           <w14:ligatures w14:val="none"/>
         </w:rPr>
-        <w:t xml:space="preserve">1.b Utilizzando la documentazione e i commenti inseriti nei </w:t>
-      </w:r>
-      <w:proofErr w:type="gramStart"/>
-      <w:r>
-        <w:rPr>
-          <w:rFonts w:ascii="Arial" w:eastAsia="Times New Roman" w:hAnsi="Arial" w:cs="Arial"/>
-          <w:color w:val="000000"/>
-          <w:kern w:val="0"/>
-          <w:lang w:eastAsia="en-GB"/>
-          <w14:ligatures w14:val="none"/>
-        </w:rPr>
-        <w:t>file .</w:t>
-      </w:r>
-      <w:proofErr w:type="spellStart"/>
-      <w:r>
-        <w:rPr>
-          <w:rFonts w:ascii="Arial" w:eastAsia="Times New Roman" w:hAnsi="Arial" w:cs="Arial"/>
-          <w:color w:val="000000"/>
-          <w:kern w:val="0"/>
-          <w:lang w:eastAsia="en-GB"/>
-          <w14:ligatures w14:val="none"/>
-        </w:rPr>
-        <w:t>ccp</w:t>
-      </w:r>
-      <w:proofErr w:type="spellEnd"/>
-      <w:proofErr w:type="gramEnd"/>
-      <w:r>
-        <w:rPr>
-          <w:rFonts w:ascii="Arial" w:eastAsia="Times New Roman" w:hAnsi="Arial" w:cs="Arial"/>
-          <w:color w:val="000000"/>
-          <w:kern w:val="0"/>
-          <w:lang w:eastAsia="en-GB"/>
-          <w14:ligatures w14:val="none"/>
-        </w:rPr>
-        <w:t xml:space="preserve"> e .h verificare se il progetto software aderisce alle specifiche assegnate durante la prima settimana. Indicare le eventuali specifiche non rispettate.</w:t>
+        <w:t>1.b Utilizzando la documentazione e i commenti inseriti nei file</w:t>
+      </w:r>
+      <w:r>
+        <w:rPr>
+          <w:rFonts w:ascii="Arial" w:eastAsia="Times New Roman" w:hAnsi="Arial" w:cs="Arial"/>
+          <w:color w:val="000000"/>
+          <w:kern w:val="0"/>
+          <w:lang w:eastAsia="en-GB"/>
+          <w14:ligatures w14:val="none"/>
+        </w:rPr>
+        <w:t xml:space="preserve"> .cpp </w:t>
+      </w:r>
+      <w:r>
+        <w:rPr>
+          <w:rFonts w:ascii="Arial" w:eastAsia="Times New Roman" w:hAnsi="Arial" w:cs="Arial"/>
+          <w:color w:val="000000"/>
+          <w:kern w:val="0"/>
+          <w:lang w:eastAsia="en-GB"/>
+          <w14:ligatures w14:val="none"/>
+        </w:rPr>
+        <w:t>e .h verificare se il progetto software aderisce alle specifiche assegnate durante la prima settimana. Indicare le eventuali specifiche non rispettate.</w:t>
       </w:r>
     </w:p>
     <w:p>
@@ -416,8 +402,19 @@
         <w:t>3.b Riportare i risultati del test</w:t>
       </w:r>
     </w:p>
-    <w:p/>
-    <w:p/>
+    <w:p>
+      <w:pPr>
+        <w:spacing w:after="0" w:line="240" w:lineRule="auto"/>
+        <w:rPr>
+          <w:rFonts w:ascii="Times New Roman" w:eastAsia="Times New Roman" w:hAnsi="Times New Roman" w:cs="Times New Roman"/>
+          <w:kern w:val="0"/>
+          <w:sz w:val="24"/>
+          <w:szCs w:val="24"/>
+          <w:lang w:eastAsia="en-GB"/>
+          <w14:ligatures w14:val="none"/>
+        </w:rPr>
+      </w:pPr>
+    </w:p>
     <w:p>
       <w:pPr>
         <w:spacing w:after="0" w:line="240" w:lineRule="auto"/>
@@ -706,6 +703,28 @@
           <w:lang w:eastAsia="en-GB"/>
           <w14:ligatures w14:val="none"/>
         </w:rPr>
+        <w:t xml:space="preserve">, nel quale non vi è alcun commento dedicato a </w:t>
+      </w:r>
+      <w:proofErr w:type="spellStart"/>
+      <w:r>
+        <w:rPr>
+          <w:rFonts w:ascii="Arial" w:eastAsia="Times New Roman" w:hAnsi="Arial" w:cs="Arial"/>
+          <w:color w:val="000000"/>
+          <w:kern w:val="0"/>
+          <w:lang w:eastAsia="en-GB"/>
+          <w14:ligatures w14:val="none"/>
+        </w:rPr>
+        <w:t>doxygen</w:t>
+      </w:r>
+      <w:proofErr w:type="spellEnd"/>
+      <w:r>
+        <w:rPr>
+          <w:rFonts w:ascii="Arial" w:eastAsia="Times New Roman" w:hAnsi="Arial" w:cs="Arial"/>
+          <w:color w:val="000000"/>
+          <w:kern w:val="0"/>
+          <w:lang w:eastAsia="en-GB"/>
+          <w14:ligatures w14:val="none"/>
+        </w:rPr>
         <w:t>:</w:t>
       </w:r>
       <w:r>
@@ -756,7 +775,158 @@
           <w:lang w:eastAsia="en-GB"/>
           <w14:ligatures w14:val="none"/>
         </w:rPr>
-        <w:t xml:space="preserve">Un'altra piccola disattenzione è stata posta nella descrizione della funzione </w:t>
+        <w:t xml:space="preserve">Invece, a livello progettuale, non capisco l’idea di inserire la funzione </w:t>
+      </w:r>
+      <w:proofErr w:type="gramStart"/>
+      <w:r>
+        <w:rPr>
+          <w:rFonts w:ascii="Arial" w:eastAsia="Times New Roman" w:hAnsi="Arial" w:cs="Arial"/>
+          <w:color w:val="000000"/>
+          <w:kern w:val="0"/>
+          <w:lang w:eastAsia="en-GB"/>
+          <w14:ligatures w14:val="none"/>
+        </w:rPr>
+        <w:t>Update(</w:t>
+      </w:r>
+      <w:proofErr w:type="gramEnd"/>
+      <w:r>
+        <w:rPr>
+          <w:rFonts w:ascii="Arial" w:eastAsia="Times New Roman" w:hAnsi="Arial" w:cs="Arial"/>
+          <w:color w:val="000000"/>
+          <w:kern w:val="0"/>
+          <w:lang w:eastAsia="en-GB"/>
+          <w14:ligatures w14:val="none"/>
+        </w:rPr>
+        <w:t xml:space="preserve">), infatti i valori restituiti da </w:t>
+      </w:r>
+      <w:proofErr w:type="spellStart"/>
+      <w:r>
+        <w:rPr>
+          <w:rFonts w:ascii="Arial" w:eastAsia="Times New Roman" w:hAnsi="Arial" w:cs="Arial"/>
+          <w:color w:val="000000"/>
+          <w:kern w:val="0"/>
+          <w:lang w:eastAsia="en-GB"/>
+          <w14:ligatures w14:val="none"/>
+        </w:rPr>
+        <w:t>GetSide</w:t>
+      </w:r>
+      <w:proofErr w:type="spellEnd"/>
+      <w:r>
+        <w:rPr>
+          <w:rFonts w:ascii="Arial" w:eastAsia="Times New Roman" w:hAnsi="Arial" w:cs="Arial"/>
+          <w:color w:val="000000"/>
+          <w:kern w:val="0"/>
+          <w:lang w:eastAsia="en-GB"/>
+          <w14:ligatures w14:val="none"/>
+        </w:rPr>
+        <w:t xml:space="preserve">(),Area() e </w:t>
+      </w:r>
+      <w:proofErr w:type="spellStart"/>
+      <w:r>
+        <w:rPr>
+          <w:rFonts w:ascii="Arial" w:eastAsia="Times New Roman" w:hAnsi="Arial" w:cs="Arial"/>
+          <w:color w:val="000000"/>
+          <w:kern w:val="0"/>
+          <w:lang w:eastAsia="en-GB"/>
+          <w14:ligatures w14:val="none"/>
+        </w:rPr>
+        <w:t>Perimeter</w:t>
+      </w:r>
+      <w:proofErr w:type="spellEnd"/>
+      <w:r>
+        <w:rPr>
+          <w:rFonts w:ascii="Arial" w:eastAsia="Times New Roman" w:hAnsi="Arial" w:cs="Arial"/>
+          <w:color w:val="000000"/>
+          <w:kern w:val="0"/>
+          <w:lang w:eastAsia="en-GB"/>
+          <w14:ligatures w14:val="none"/>
+        </w:rPr>
+        <w:t>() sono generati alla chiamata di queste funzioni e non sono memorizzati in variabili all’interno della classe, perciò non devono essere “aggiornati”.</w:t>
+      </w:r>
+    </w:p>
+    <w:p>
+      <w:pPr>
+        <w:rPr>
+          <w:rFonts w:ascii="Arial" w:eastAsia="Times New Roman" w:hAnsi="Arial" w:cs="Arial"/>
+          <w:color w:val="000000"/>
+          <w:kern w:val="0"/>
+          <w:lang w:eastAsia="en-GB"/>
+          <w14:ligatures w14:val="none"/>
+        </w:rPr>
+      </w:pPr>
+      <w:r>
+        <w:rPr>
+          <w:rFonts w:ascii="Arial" w:eastAsia="Times New Roman" w:hAnsi="Arial" w:cs="Arial"/>
+          <w:color w:val="000000"/>
+          <w:kern w:val="0"/>
+          <w:lang w:eastAsia="en-GB"/>
+          <w14:ligatures w14:val="none"/>
+        </w:rPr>
+        <w:t xml:space="preserve">1.b </w:t>
+      </w:r>
+      <w:r>
+        <w:rPr>
+          <w:rFonts w:ascii="Arial" w:eastAsia="Times New Roman" w:hAnsi="Arial" w:cs="Arial"/>
+          <w:color w:val="000000"/>
+          <w:kern w:val="0"/>
+          <w:lang w:eastAsia="en-GB"/>
+          <w14:ligatures w14:val="none"/>
+        </w:rPr>
+        <w:t>La maggior parte delle specifiche sono state rispettate</w:t>
+      </w:r>
+      <w:r>
+        <w:rPr>
+          <w:rFonts w:ascii="Arial" w:eastAsia="Times New Roman" w:hAnsi="Arial" w:cs="Arial"/>
+          <w:color w:val="000000"/>
+          <w:kern w:val="0"/>
+          <w:lang w:eastAsia="en-GB"/>
+          <w14:ligatures w14:val="none"/>
+        </w:rPr>
+        <w:t xml:space="preserve">: la classe </w:t>
+      </w:r>
+      <w:proofErr w:type="spellStart"/>
+      <w:r>
+        <w:rPr>
+          <w:rFonts w:ascii="Arial" w:eastAsia="Times New Roman" w:hAnsi="Arial" w:cs="Arial"/>
+          <w:color w:val="000000"/>
+          <w:kern w:val="0"/>
+          <w:lang w:eastAsia="en-GB"/>
+          <w14:ligatures w14:val="none"/>
+        </w:rPr>
+        <w:t>IsoTriangle</w:t>
+      </w:r>
+      <w:proofErr w:type="spellEnd"/>
+      <w:r>
+        <w:rPr>
+          <w:rFonts w:ascii="Arial" w:eastAsia="Times New Roman" w:hAnsi="Arial" w:cs="Arial"/>
+          <w:color w:val="000000"/>
+          <w:kern w:val="0"/>
+          <w:lang w:eastAsia="en-GB"/>
+          <w14:ligatures w14:val="none"/>
+        </w:rPr>
+        <w:t xml:space="preserve"> presenta i parametri base e </w:t>
+      </w:r>
+      <w:proofErr w:type="spellStart"/>
+      <w:r>
+        <w:rPr>
+          <w:rFonts w:ascii="Arial" w:eastAsia="Times New Roman" w:hAnsi="Arial" w:cs="Arial"/>
+          <w:color w:val="000000"/>
+          <w:kern w:val="0"/>
+          <w:lang w:eastAsia="en-GB"/>
+          <w14:ligatures w14:val="none"/>
+        </w:rPr>
+        <w:t>height</w:t>
+      </w:r>
+      <w:proofErr w:type="spellEnd"/>
+      <w:r>
+        <w:rPr>
+          <w:rFonts w:ascii="Arial" w:eastAsia="Times New Roman" w:hAnsi="Arial" w:cs="Arial"/>
+          <w:color w:val="000000"/>
+          <w:kern w:val="0"/>
+          <w:lang w:eastAsia="en-GB"/>
+          <w14:ligatures w14:val="none"/>
+        </w:rPr>
+        <w:t xml:space="preserve"> nella sezione private, e la funzione </w:t>
       </w:r>
       <w:proofErr w:type="spellStart"/>
       <w:proofErr w:type="gramStart"/>
@@ -768,7 +938,7 @@
           <w:lang w:eastAsia="en-GB"/>
           <w14:ligatures w14:val="none"/>
         </w:rPr>
-        <w:t>Dump</w:t>
+        <w:t>GetSide</w:t>
       </w:r>
       <w:proofErr w:type="spellEnd"/>
       <w:r>
@@ -790,38 +960,27 @@
           <w:lang w:eastAsia="en-GB"/>
           <w14:ligatures w14:val="none"/>
         </w:rPr>
-        <w:t xml:space="preserve">) nel file polygon.cpp, </w:t>
-      </w:r>
-    </w:p>
-    <w:p>
-      <w:pPr>
-        <w:rPr>
-          <w:rFonts w:ascii="Arial" w:eastAsia="Times New Roman" w:hAnsi="Arial" w:cs="Arial"/>
-          <w:color w:val="000000"/>
-          <w:kern w:val="0"/>
-          <w:lang w:eastAsia="en-GB"/>
-          <w14:ligatures w14:val="none"/>
-        </w:rPr>
-      </w:pPr>
-      <w:r>
-        <w:rPr>
-          <w:rFonts w:ascii="Arial" w:eastAsia="Times New Roman" w:hAnsi="Arial" w:cs="Arial"/>
-          <w:color w:val="000000"/>
-          <w:kern w:val="0"/>
-          <w:lang w:eastAsia="en-GB"/>
-          <w14:ligatures w14:val="none"/>
-        </w:rPr>
-        <w:t>1.b Le specifiche sono state rispettate precisament</w:t>
-      </w:r>
-      <w:r>
-        <w:rPr>
-          <w:rFonts w:ascii="Arial" w:eastAsia="Times New Roman" w:hAnsi="Arial" w:cs="Arial"/>
-          <w:color w:val="000000"/>
-          <w:kern w:val="0"/>
-          <w:lang w:eastAsia="en-GB"/>
-          <w14:ligatures w14:val="none"/>
-        </w:rPr>
-        <w:t xml:space="preserve">e: la classe </w:t>
+        <w:t>) nella sezione public</w:t>
+      </w:r>
+      <w:r>
+        <w:rPr>
+          <w:rFonts w:ascii="Arial" w:eastAsia="Times New Roman" w:hAnsi="Arial" w:cs="Arial"/>
+          <w:color w:val="000000"/>
+          <w:kern w:val="0"/>
+          <w:lang w:eastAsia="en-GB"/>
+          <w14:ligatures w14:val="none"/>
+        </w:rPr>
+        <w:t xml:space="preserve"> in maniera tale che possa essere chiamata all’occorrenza ( e non essendo un attributo </w:t>
+      </w:r>
+      <w:r>
+        <w:rPr>
+          <w:rFonts w:ascii="Arial" w:eastAsia="Times New Roman" w:hAnsi="Arial" w:cs="Arial"/>
+          <w:color w:val="000000"/>
+          <w:kern w:val="0"/>
+          <w:lang w:eastAsia="en-GB"/>
+          <w14:ligatures w14:val="none"/>
+        </w:rPr>
+        <w:t xml:space="preserve">come base e </w:t>
       </w:r>
       <w:proofErr w:type="spellStart"/>
       <w:r>
@@ -832,7 +991,7 @@
           <w:lang w:eastAsia="en-GB"/>
           <w14:ligatures w14:val="none"/>
         </w:rPr>
-        <w:t>IsoTriangle</w:t>
+        <w:t>height</w:t>
       </w:r>
       <w:proofErr w:type="spellEnd"/>
       <w:r>
@@ -843,29 +1002,27 @@
           <w:lang w:eastAsia="en-GB"/>
           <w14:ligatures w14:val="none"/>
         </w:rPr>
-        <w:t xml:space="preserve"> presenta i parametri base e </w:t>
-      </w:r>
-      <w:proofErr w:type="spellStart"/>
-      <w:r>
-        <w:rPr>
-          <w:rFonts w:ascii="Arial" w:eastAsia="Times New Roman" w:hAnsi="Arial" w:cs="Arial"/>
-          <w:color w:val="000000"/>
-          <w:kern w:val="0"/>
-          <w:lang w:eastAsia="en-GB"/>
-          <w14:ligatures w14:val="none"/>
-        </w:rPr>
-        <w:t>height</w:t>
-      </w:r>
-      <w:proofErr w:type="spellEnd"/>
-      <w:r>
-        <w:rPr>
-          <w:rFonts w:ascii="Arial" w:eastAsia="Times New Roman" w:hAnsi="Arial" w:cs="Arial"/>
-          <w:color w:val="000000"/>
-          <w:kern w:val="0"/>
-          <w:lang w:eastAsia="en-GB"/>
-          <w14:ligatures w14:val="none"/>
-        </w:rPr>
-        <w:t xml:space="preserve"> nella sezione private, e la funzione </w:t>
+        <w:t xml:space="preserve"> </w:t>
+      </w:r>
+      <w:r>
+        <w:rPr>
+          <w:rFonts w:ascii="Arial" w:eastAsia="Times New Roman" w:hAnsi="Arial" w:cs="Arial"/>
+          <w:color w:val="000000"/>
+          <w:kern w:val="0"/>
+          <w:lang w:eastAsia="en-GB"/>
+          <w14:ligatures w14:val="none"/>
+        </w:rPr>
+        <w:t>ma una funzione non c’è pericolo che il parametro in se venga modificato</w:t>
+      </w:r>
+      <w:r>
+        <w:rPr>
+          <w:rFonts w:ascii="Arial" w:eastAsia="Times New Roman" w:hAnsi="Arial" w:cs="Arial"/>
+          <w:color w:val="000000"/>
+          <w:kern w:val="0"/>
+          <w:lang w:eastAsia="en-GB"/>
+          <w14:ligatures w14:val="none"/>
+        </w:rPr>
+        <w:t xml:space="preserve">). La funzione </w:t>
       </w:r>
       <w:proofErr w:type="spellStart"/>
       <w:proofErr w:type="gramStart"/>
@@ -877,7 +1034,7 @@
           <w:lang w:eastAsia="en-GB"/>
           <w14:ligatures w14:val="none"/>
         </w:rPr>
-        <w:t>GetSide</w:t>
+        <w:t>Draw</w:t>
       </w:r>
       <w:proofErr w:type="spellEnd"/>
       <w:r>
@@ -899,27 +1056,7 @@
           <w:lang w:eastAsia="en-GB"/>
           <w14:ligatures w14:val="none"/>
         </w:rPr>
-        <w:t>) nella sezione public</w:t>
-      </w:r>
-      <w:r>
-        <w:rPr>
-          <w:rFonts w:ascii="Arial" w:eastAsia="Times New Roman" w:hAnsi="Arial" w:cs="Arial"/>
-          <w:color w:val="000000"/>
-          <w:kern w:val="0"/>
-          <w:lang w:eastAsia="en-GB"/>
-          <w14:ligatures w14:val="none"/>
-        </w:rPr>
-        <w:t xml:space="preserve"> in maniera tale che possa essere chiamata all’occorrenza ( e non essendo un attributo </w:t>
-      </w:r>
-      <w:r>
-        <w:rPr>
-          <w:rFonts w:ascii="Arial" w:eastAsia="Times New Roman" w:hAnsi="Arial" w:cs="Arial"/>
-          <w:color w:val="000000"/>
-          <w:kern w:val="0"/>
-          <w:lang w:eastAsia="en-GB"/>
-          <w14:ligatures w14:val="none"/>
-        </w:rPr>
-        <w:t xml:space="preserve">come base e </w:t>
+        <w:t xml:space="preserve">) funziona correttamente e sfrutta a pieno il polimorfismo: è stata definita </w:t>
       </w:r>
       <w:proofErr w:type="spellStart"/>
       <w:r>
@@ -930,7 +1067,7 @@
           <w:lang w:eastAsia="en-GB"/>
           <w14:ligatures w14:val="none"/>
         </w:rPr>
-        <w:t>height</w:t>
+        <w:t>virtual</w:t>
       </w:r>
       <w:proofErr w:type="spellEnd"/>
       <w:r>
@@ -941,27 +1078,49 @@
           <w:lang w:eastAsia="en-GB"/>
           <w14:ligatures w14:val="none"/>
         </w:rPr>
-        <w:t xml:space="preserve"> </w:t>
-      </w:r>
-      <w:r>
-        <w:rPr>
-          <w:rFonts w:ascii="Arial" w:eastAsia="Times New Roman" w:hAnsi="Arial" w:cs="Arial"/>
-          <w:color w:val="000000"/>
-          <w:kern w:val="0"/>
-          <w:lang w:eastAsia="en-GB"/>
-          <w14:ligatures w14:val="none"/>
-        </w:rPr>
-        <w:t>ma una funzione non c’è pericolo che il parametro in se venga modificato</w:t>
-      </w:r>
-      <w:r>
-        <w:rPr>
-          <w:rFonts w:ascii="Arial" w:eastAsia="Times New Roman" w:hAnsi="Arial" w:cs="Arial"/>
-          <w:color w:val="000000"/>
-          <w:kern w:val="0"/>
-          <w:lang w:eastAsia="en-GB"/>
-          <w14:ligatures w14:val="none"/>
-        </w:rPr>
-        <w:t xml:space="preserve">). La funzione </w:t>
+        <w:t xml:space="preserve"> =0 nella classe base astratta </w:t>
+      </w:r>
+      <w:proofErr w:type="spellStart"/>
+      <w:r>
+        <w:rPr>
+          <w:rFonts w:ascii="Arial" w:eastAsia="Times New Roman" w:hAnsi="Arial" w:cs="Arial"/>
+          <w:color w:val="000000"/>
+          <w:kern w:val="0"/>
+          <w:lang w:eastAsia="en-GB"/>
+          <w14:ligatures w14:val="none"/>
+        </w:rPr>
+        <w:t>polygon</w:t>
+      </w:r>
+      <w:proofErr w:type="spellEnd"/>
+      <w:r>
+        <w:rPr>
+          <w:rFonts w:ascii="Arial" w:eastAsia="Times New Roman" w:hAnsi="Arial" w:cs="Arial"/>
+          <w:color w:val="000000"/>
+          <w:kern w:val="0"/>
+          <w:lang w:eastAsia="en-GB"/>
+          <w14:ligatures w14:val="none"/>
+        </w:rPr>
+        <w:t xml:space="preserve">, in maniera che venga obbligatoriamente ridefinita in ogni rispettiva classe derivata. </w:t>
+      </w:r>
+      <w:r>
+        <w:rPr>
+          <w:rFonts w:ascii="Arial" w:eastAsia="Times New Roman" w:hAnsi="Arial" w:cs="Arial"/>
+          <w:color w:val="000000"/>
+          <w:kern w:val="0"/>
+          <w:lang w:eastAsia="en-GB"/>
+          <w14:ligatures w14:val="none"/>
+        </w:rPr>
+        <w:t>Come da specifiche la funziona stampa una frase che identifica il disegn</w:t>
+      </w:r>
+      <w:r>
+        <w:rPr>
+          <w:rFonts w:ascii="Arial" w:eastAsia="Times New Roman" w:hAnsi="Arial" w:cs="Arial"/>
+          <w:color w:val="000000"/>
+          <w:kern w:val="0"/>
+          <w:lang w:eastAsia="en-GB"/>
+          <w14:ligatures w14:val="none"/>
+        </w:rPr>
+        <w:t xml:space="preserve">o del poligono, l’area e il perimetro (attraverso la funzione </w:t>
       </w:r>
       <w:proofErr w:type="spellStart"/>
       <w:proofErr w:type="gramStart"/>
@@ -973,6 +1132,90 @@
           <w:lang w:eastAsia="en-GB"/>
           <w14:ligatures w14:val="none"/>
         </w:rPr>
+        <w:t>Dump</w:t>
+      </w:r>
+      <w:proofErr w:type="spellEnd"/>
+      <w:r>
+        <w:rPr>
+          <w:rFonts w:ascii="Arial" w:eastAsia="Times New Roman" w:hAnsi="Arial" w:cs="Arial"/>
+          <w:color w:val="000000"/>
+          <w:kern w:val="0"/>
+          <w:lang w:eastAsia="en-GB"/>
+          <w14:ligatures w14:val="none"/>
+        </w:rPr>
+        <w:t>(</w:t>
+      </w:r>
+      <w:proofErr w:type="gramEnd"/>
+      <w:r>
+        <w:rPr>
+          <w:rFonts w:ascii="Arial" w:eastAsia="Times New Roman" w:hAnsi="Arial" w:cs="Arial"/>
+          <w:color w:val="000000"/>
+          <w:kern w:val="0"/>
+          <w:lang w:eastAsia="en-GB"/>
+          <w14:ligatures w14:val="none"/>
+        </w:rPr>
+        <w:t xml:space="preserve">) ). </w:t>
+      </w:r>
+      <w:r>
+        <w:rPr>
+          <w:rFonts w:ascii="Arial" w:eastAsia="Times New Roman" w:hAnsi="Arial" w:cs="Arial"/>
+          <w:color w:val="000000"/>
+          <w:kern w:val="0"/>
+          <w:lang w:eastAsia="en-GB"/>
+          <w14:ligatures w14:val="none"/>
+        </w:rPr>
+        <w:t>Una specifica che non è stata rispettata è stata quella della quantità</w:t>
+      </w:r>
+      <w:r>
+        <w:rPr>
+          <w:rFonts w:ascii="Arial" w:eastAsia="Times New Roman" w:hAnsi="Arial" w:cs="Arial"/>
+          <w:color w:val="000000"/>
+          <w:kern w:val="0"/>
+          <w:lang w:eastAsia="en-GB"/>
+          <w14:ligatures w14:val="none"/>
+        </w:rPr>
+        <w:t xml:space="preserve">, non c’è un vero limite al numero di poligoni creabili, né un messaggio di errore che avverte il raggiungimento di esso. </w:t>
+      </w:r>
+      <w:r>
+        <w:rPr>
+          <w:rFonts w:ascii="Arial" w:eastAsia="Times New Roman" w:hAnsi="Arial" w:cs="Arial"/>
+          <w:color w:val="000000"/>
+          <w:kern w:val="0"/>
+          <w:lang w:eastAsia="en-GB"/>
+          <w14:ligatures w14:val="none"/>
+        </w:rPr>
+        <w:t xml:space="preserve">Non sono d’accordo </w:t>
+      </w:r>
+      <w:r>
+        <w:rPr>
+          <w:rFonts w:ascii="Arial" w:eastAsia="Times New Roman" w:hAnsi="Arial" w:cs="Arial"/>
+          <w:color w:val="000000"/>
+          <w:kern w:val="0"/>
+          <w:lang w:eastAsia="en-GB"/>
+          <w14:ligatures w14:val="none"/>
+        </w:rPr>
+        <w:t xml:space="preserve">poi </w:t>
+      </w:r>
+      <w:r>
+        <w:rPr>
+          <w:rFonts w:ascii="Arial" w:eastAsia="Times New Roman" w:hAnsi="Arial" w:cs="Arial"/>
+          <w:color w:val="000000"/>
+          <w:kern w:val="0"/>
+          <w:lang w:eastAsia="en-GB"/>
+          <w14:ligatures w14:val="none"/>
+        </w:rPr>
+        <w:t xml:space="preserve">sulla scelta dello scrivere in italiano il file main.cpp e una frase nella funzione </w:t>
+      </w:r>
+      <w:proofErr w:type="spellStart"/>
+      <w:proofErr w:type="gramStart"/>
+      <w:r>
+        <w:rPr>
+          <w:rFonts w:ascii="Arial" w:eastAsia="Times New Roman" w:hAnsi="Arial" w:cs="Arial"/>
+          <w:color w:val="000000"/>
+          <w:kern w:val="0"/>
+          <w:lang w:eastAsia="en-GB"/>
+          <w14:ligatures w14:val="none"/>
+        </w:rPr>
         <w:t>Draw</w:t>
       </w:r>
       <w:proofErr w:type="spellEnd"/>
@@ -995,18 +1238,220 @@
           <w:lang w:eastAsia="en-GB"/>
           <w14:ligatures w14:val="none"/>
         </w:rPr>
-        <w:t xml:space="preserve">) funziona correttamente e sfrutta a pieno il polimorfismo: è stata definita </w:t>
+        <w:t>) in IsoTriangle.cpp, dato che il resto del progetto è scritto in inglese.</w:t>
+      </w:r>
+    </w:p>
+    <w:p>
+      <w:pPr>
+        <w:rPr>
+          <w:rFonts w:ascii="Arial" w:eastAsia="Times New Roman" w:hAnsi="Arial" w:cs="Arial"/>
+          <w:color w:val="000000"/>
+          <w:kern w:val="0"/>
+          <w:lang w:eastAsia="en-GB"/>
+          <w14:ligatures w14:val="none"/>
+        </w:rPr>
+      </w:pPr>
+      <w:r>
+        <w:rPr>
+          <w:rFonts w:ascii="Arial" w:eastAsia="Times New Roman" w:hAnsi="Arial" w:cs="Arial"/>
+          <w:color w:val="000000"/>
+          <w:kern w:val="0"/>
+          <w:lang w:eastAsia="en-GB"/>
+          <w14:ligatures w14:val="none"/>
+        </w:rPr>
+        <w:lastRenderedPageBreak/>
+        <w:t>1.c</w:t>
+      </w:r>
+      <w:r>
+        <w:rPr>
+          <w:rFonts w:ascii="Arial" w:eastAsia="Times New Roman" w:hAnsi="Arial" w:cs="Arial"/>
+          <w:color w:val="000000"/>
+          <w:kern w:val="0"/>
+          <w:lang w:eastAsia="en-GB"/>
+          <w14:ligatures w14:val="none"/>
+        </w:rPr>
+        <w:t xml:space="preserve"> Il file README non è stato inserito. Nonostante ciò, l’utilizzo del progetto software è intuitivo (anche per la sua semplicità, se il progetto software fosse stato più complesso e articolato</w:t>
+      </w:r>
+      <w:r>
+        <w:rPr>
+          <w:rFonts w:ascii="Arial" w:eastAsia="Times New Roman" w:hAnsi="Arial" w:cs="Arial"/>
+          <w:color w:val="000000"/>
+          <w:kern w:val="0"/>
+          <w:lang w:eastAsia="en-GB"/>
+          <w14:ligatures w14:val="none"/>
+        </w:rPr>
+        <w:t xml:space="preserve"> la presenza</w:t>
+      </w:r>
+      <w:r>
+        <w:rPr>
+          <w:rFonts w:ascii="Arial" w:eastAsia="Times New Roman" w:hAnsi="Arial" w:cs="Arial"/>
+          <w:color w:val="000000"/>
+          <w:kern w:val="0"/>
+          <w:lang w:eastAsia="en-GB"/>
+          <w14:ligatures w14:val="none"/>
+        </w:rPr>
+        <w:t xml:space="preserve"> </w:t>
+      </w:r>
+      <w:r>
+        <w:rPr>
+          <w:rFonts w:ascii="Arial" w:eastAsia="Times New Roman" w:hAnsi="Arial" w:cs="Arial"/>
+          <w:color w:val="000000"/>
+          <w:kern w:val="0"/>
+          <w:lang w:eastAsia="en-GB"/>
+          <w14:ligatures w14:val="none"/>
+        </w:rPr>
+        <w:t xml:space="preserve">di questo file </w:t>
+      </w:r>
+      <w:r>
+        <w:rPr>
+          <w:rFonts w:ascii="Arial" w:eastAsia="Times New Roman" w:hAnsi="Arial" w:cs="Arial"/>
+          <w:color w:val="000000"/>
+          <w:kern w:val="0"/>
+          <w:lang w:eastAsia="en-GB"/>
+          <w14:ligatures w14:val="none"/>
+        </w:rPr>
+        <w:t>sarebbe stata utile per un apprendimento veloce dell’utilizzo di esso).</w:t>
+      </w:r>
+    </w:p>
+    <w:p>
+      <w:pPr>
+        <w:spacing w:after="0" w:line="240" w:lineRule="auto"/>
+        <w:rPr>
+          <w:rFonts w:ascii="Arial" w:eastAsia="Times New Roman" w:hAnsi="Arial" w:cs="Arial"/>
+          <w:b/>
+          <w:bCs/>
+          <w:color w:val="000000"/>
+          <w:kern w:val="0"/>
+          <w:lang w:eastAsia="en-GB"/>
+          <w14:ligatures w14:val="none"/>
+        </w:rPr>
+      </w:pPr>
+      <w:r>
+        <w:rPr>
+          <w:rFonts w:ascii="Arial" w:eastAsia="Times New Roman" w:hAnsi="Arial" w:cs="Arial"/>
+          <w:b/>
+          <w:bCs/>
+          <w:color w:val="000000"/>
+          <w:kern w:val="0"/>
+          <w:lang w:eastAsia="en-GB"/>
+          <w14:ligatures w14:val="none"/>
+        </w:rPr>
+        <w:t>2 Compilazione e prima sessione di test</w:t>
+      </w:r>
+    </w:p>
+    <w:p>
+      <w:pPr>
+        <w:spacing w:after="0" w:line="240" w:lineRule="auto"/>
+        <w:rPr>
+          <w:rFonts w:ascii="Arial" w:eastAsia="Times New Roman" w:hAnsi="Arial" w:cs="Arial"/>
+          <w:b/>
+          <w:bCs/>
+          <w:color w:val="000000"/>
+          <w:kern w:val="0"/>
+          <w:lang w:eastAsia="en-GB"/>
+          <w14:ligatures w14:val="none"/>
+        </w:rPr>
+      </w:pPr>
+    </w:p>
+    <w:p>
+      <w:pPr>
+        <w:rPr>
+          <w:rFonts w:ascii="Arial" w:eastAsia="Times New Roman" w:hAnsi="Arial" w:cs="Arial"/>
+          <w:color w:val="000000"/>
+          <w:kern w:val="0"/>
+          <w:lang w:eastAsia="en-GB"/>
+          <w14:ligatures w14:val="none"/>
+        </w:rPr>
+      </w:pPr>
+      <w:r>
+        <w:rPr>
+          <w:rFonts w:ascii="Arial" w:eastAsia="Times New Roman" w:hAnsi="Arial" w:cs="Arial"/>
+          <w:color w:val="000000"/>
+          <w:kern w:val="0"/>
+          <w:lang w:eastAsia="en-GB"/>
+          <w14:ligatures w14:val="none"/>
+        </w:rPr>
+        <w:t xml:space="preserve">2.a </w:t>
+      </w:r>
+      <w:r>
+        <w:rPr>
+          <w:rFonts w:ascii="Arial" w:hAnsi="Arial" w:cs="Arial"/>
+          <w:color w:val="202124"/>
+          <w:shd w:val="clear" w:color="auto" w:fill="FFFFFF"/>
+        </w:rPr>
+        <w:t>È</w:t>
+      </w:r>
+      <w:r>
+        <w:rPr>
+          <w:rFonts w:ascii="Arial" w:eastAsia="Times New Roman" w:hAnsi="Arial" w:cs="Arial"/>
+          <w:color w:val="000000"/>
+          <w:kern w:val="0"/>
+          <w:lang w:eastAsia="en-GB"/>
+          <w14:ligatures w14:val="none"/>
+        </w:rPr>
+        <w:t xml:space="preserve"> possibile compilare correttamente il progetto, </w:t>
+      </w:r>
+      <w:r>
+        <w:rPr>
+          <w:rFonts w:ascii="Arial" w:eastAsia="Times New Roman" w:hAnsi="Arial" w:cs="Arial"/>
+          <w:color w:val="000000"/>
+          <w:kern w:val="0"/>
+          <w:lang w:eastAsia="en-GB"/>
+          <w14:ligatures w14:val="none"/>
+        </w:rPr>
+        <w:t xml:space="preserve">sono però </w:t>
+      </w:r>
+      <w:r>
+        <w:rPr>
+          <w:rFonts w:ascii="Arial" w:eastAsia="Times New Roman" w:hAnsi="Arial" w:cs="Arial"/>
+          <w:color w:val="000000"/>
+          <w:kern w:val="0"/>
+          <w:lang w:eastAsia="en-GB"/>
+          <w14:ligatures w14:val="none"/>
+        </w:rPr>
+        <w:t xml:space="preserve">presenti </w:t>
+      </w:r>
+      <w:r>
+        <w:rPr>
+          <w:rFonts w:ascii="Arial" w:eastAsia="Times New Roman" w:hAnsi="Arial" w:cs="Arial"/>
+          <w:color w:val="000000"/>
+          <w:kern w:val="0"/>
+          <w:lang w:eastAsia="en-GB"/>
+          <w14:ligatures w14:val="none"/>
+        </w:rPr>
+        <w:t xml:space="preserve">4 </w:t>
+      </w:r>
+      <w:r>
+        <w:rPr>
+          <w:rFonts w:ascii="Arial" w:eastAsia="Times New Roman" w:hAnsi="Arial" w:cs="Arial"/>
+          <w:color w:val="000000"/>
+          <w:kern w:val="0"/>
+          <w:lang w:eastAsia="en-GB"/>
+          <w14:ligatures w14:val="none"/>
+        </w:rPr>
+        <w:t xml:space="preserve">warnings </w:t>
+      </w:r>
+      <w:r>
+        <w:rPr>
+          <w:rFonts w:ascii="Arial" w:eastAsia="Times New Roman" w:hAnsi="Arial" w:cs="Arial"/>
+          <w:color w:val="000000"/>
+          <w:kern w:val="0"/>
+          <w:lang w:eastAsia="en-GB"/>
+          <w14:ligatures w14:val="none"/>
+        </w:rPr>
+        <w:t xml:space="preserve">che avvertono di 4 </w:t>
       </w:r>
       <w:proofErr w:type="spellStart"/>
-      <w:r>
-        <w:rPr>
-          <w:rFonts w:ascii="Arial" w:eastAsia="Times New Roman" w:hAnsi="Arial" w:cs="Arial"/>
-          <w:color w:val="000000"/>
-          <w:kern w:val="0"/>
-          <w:lang w:eastAsia="en-GB"/>
-          <w14:ligatures w14:val="none"/>
-        </w:rPr>
-        <w:t>virtual</w:t>
+      <w:proofErr w:type="gramStart"/>
+      <w:r>
+        <w:rPr>
+          <w:rFonts w:ascii="Arial" w:eastAsia="Times New Roman" w:hAnsi="Arial" w:cs="Arial"/>
+          <w:color w:val="000000"/>
+          <w:kern w:val="0"/>
+          <w:lang w:eastAsia="en-GB"/>
+          <w14:ligatures w14:val="none"/>
+        </w:rPr>
+        <w:t>getchar</w:t>
       </w:r>
       <w:proofErr w:type="spellEnd"/>
       <w:r>
@@ -1017,7 +1462,191 @@
           <w:lang w:eastAsia="en-GB"/>
           <w14:ligatures w14:val="none"/>
         </w:rPr>
-        <w:t xml:space="preserve"> =0 nella classe base astratta </w:t>
+        <w:t>(</w:t>
+      </w:r>
+      <w:proofErr w:type="gramEnd"/>
+      <w:r>
+        <w:rPr>
+          <w:rFonts w:ascii="Arial" w:eastAsia="Times New Roman" w:hAnsi="Arial" w:cs="Arial"/>
+          <w:color w:val="000000"/>
+          <w:kern w:val="0"/>
+          <w:lang w:eastAsia="en-GB"/>
+          <w14:ligatures w14:val="none"/>
+        </w:rPr>
+        <w:t>) il cui valore viene ignorato.</w:t>
+      </w:r>
+    </w:p>
+    <w:p>
+      <w:pPr>
+        <w:rPr>
+          <w:rFonts w:ascii="Arial" w:eastAsia="Times New Roman" w:hAnsi="Arial" w:cs="Arial"/>
+          <w:color w:val="000000"/>
+          <w:kern w:val="0"/>
+          <w:lang w:eastAsia="en-GB"/>
+          <w14:ligatures w14:val="none"/>
+        </w:rPr>
+      </w:pPr>
+      <w:r>
+        <w:rPr>
+          <w:rFonts w:ascii="Arial" w:eastAsia="Times New Roman" w:hAnsi="Arial" w:cs="Arial"/>
+          <w:color w:val="000000"/>
+          <w:kern w:val="0"/>
+          <w:lang w:eastAsia="en-GB"/>
+          <w14:ligatures w14:val="none"/>
+        </w:rPr>
+        <w:t>2.</w:t>
+      </w:r>
+      <w:r>
+        <w:rPr>
+          <w:rFonts w:ascii="Arial" w:eastAsia="Times New Roman" w:hAnsi="Arial" w:cs="Arial"/>
+          <w:color w:val="000000"/>
+          <w:kern w:val="0"/>
+          <w:lang w:eastAsia="en-GB"/>
+          <w14:ligatures w14:val="none"/>
+        </w:rPr>
+        <w:t>b In un normale utilizzo l’interfaccia funziona correttamente</w:t>
+      </w:r>
+      <w:r>
+        <w:rPr>
+          <w:rFonts w:ascii="Arial" w:eastAsia="Times New Roman" w:hAnsi="Arial" w:cs="Arial"/>
+          <w:color w:val="000000"/>
+          <w:kern w:val="0"/>
+          <w:lang w:eastAsia="en-GB"/>
+          <w14:ligatures w14:val="none"/>
+        </w:rPr>
+        <w:t>:</w:t>
+      </w:r>
+      <w:r>
+        <w:rPr>
+          <w:rFonts w:ascii="Arial" w:eastAsia="Times New Roman" w:hAnsi="Arial" w:cs="Arial"/>
+          <w:color w:val="000000"/>
+          <w:kern w:val="0"/>
+          <w:lang w:eastAsia="en-GB"/>
+          <w14:ligatures w14:val="none"/>
+        </w:rPr>
+        <w:t xml:space="preserve"> tutti i tipi di poligoni vengono creati e memorizzati, per poi poter essere </w:t>
+      </w:r>
+      <w:r>
+        <w:rPr>
+          <w:rFonts w:ascii="Arial" w:eastAsia="Times New Roman" w:hAnsi="Arial" w:cs="Arial"/>
+          <w:color w:val="000000"/>
+          <w:kern w:val="0"/>
+          <w:lang w:eastAsia="en-GB"/>
+          <w14:ligatures w14:val="none"/>
+        </w:rPr>
+        <w:t>“</w:t>
+      </w:r>
+      <w:r>
+        <w:rPr>
+          <w:rFonts w:ascii="Arial" w:eastAsia="Times New Roman" w:hAnsi="Arial" w:cs="Arial"/>
+          <w:color w:val="000000"/>
+          <w:kern w:val="0"/>
+          <w:lang w:eastAsia="en-GB"/>
+          <w14:ligatures w14:val="none"/>
+        </w:rPr>
+        <w:t>disegnati</w:t>
+      </w:r>
+      <w:r>
+        <w:rPr>
+          <w:rFonts w:ascii="Arial" w:eastAsia="Times New Roman" w:hAnsi="Arial" w:cs="Arial"/>
+          <w:color w:val="000000"/>
+          <w:kern w:val="0"/>
+          <w:lang w:eastAsia="en-GB"/>
+          <w14:ligatures w14:val="none"/>
+        </w:rPr>
+        <w:t>”</w:t>
+      </w:r>
+      <w:r>
+        <w:rPr>
+          <w:rFonts w:ascii="Arial" w:eastAsia="Times New Roman" w:hAnsi="Arial" w:cs="Arial"/>
+          <w:color w:val="000000"/>
+          <w:kern w:val="0"/>
+          <w:lang w:eastAsia="en-GB"/>
+          <w14:ligatures w14:val="none"/>
+        </w:rPr>
+        <w:t>. Inoltre, l’interfaccia si presenta, come già detto prima, intuitiva e di facile utilizzo. Ci sono però dei problemi</w:t>
+      </w:r>
+      <w:r>
+        <w:rPr>
+          <w:rFonts w:ascii="Arial" w:eastAsia="Times New Roman" w:hAnsi="Arial" w:cs="Arial"/>
+          <w:color w:val="000000"/>
+          <w:kern w:val="0"/>
+          <w:lang w:eastAsia="en-GB"/>
+          <w14:ligatures w14:val="none"/>
+        </w:rPr>
+        <w:t>.</w:t>
+      </w:r>
+      <w:r>
+        <w:rPr>
+          <w:rFonts w:ascii="Arial" w:eastAsia="Times New Roman" w:hAnsi="Arial" w:cs="Arial"/>
+          <w:color w:val="000000"/>
+          <w:kern w:val="0"/>
+          <w:lang w:eastAsia="en-GB"/>
+          <w14:ligatures w14:val="none"/>
+        </w:rPr>
+        <w:t xml:space="preserve"> Sono state eseguite delle prove sul normale funzionamento che il software è supposto avere</w:t>
+      </w:r>
+      <w:r>
+        <w:rPr>
+          <w:rFonts w:ascii="Arial" w:eastAsia="Times New Roman" w:hAnsi="Arial" w:cs="Arial"/>
+          <w:color w:val="000000"/>
+          <w:kern w:val="0"/>
+          <w:lang w:eastAsia="en-GB"/>
+          <w14:ligatures w14:val="none"/>
+        </w:rPr>
+        <w:t xml:space="preserve"> </w:t>
+      </w:r>
+      <w:r>
+        <w:rPr>
+          <w:rFonts w:ascii="Arial" w:eastAsia="Times New Roman" w:hAnsi="Arial" w:cs="Arial"/>
+          <w:color w:val="000000"/>
+          <w:kern w:val="0"/>
+          <w:lang w:eastAsia="en-GB"/>
+          <w14:ligatures w14:val="none"/>
+        </w:rPr>
+        <w:t>(creazione e disegno di poligoni), sull’ acquisizione di dati da considerare come non validi e sulla quantità di poligoni creabili.</w:t>
+      </w:r>
+    </w:p>
+    <w:p>
+      <w:pPr>
+        <w:rPr>
+          <w:rFonts w:ascii="Arial" w:eastAsia="Times New Roman" w:hAnsi="Arial" w:cs="Arial"/>
+          <w:color w:val="000000"/>
+          <w:kern w:val="0"/>
+          <w:lang w:eastAsia="en-GB"/>
+          <w14:ligatures w14:val="none"/>
+        </w:rPr>
+      </w:pPr>
+      <w:r>
+        <w:rPr>
+          <w:rFonts w:ascii="Arial" w:eastAsia="Times New Roman" w:hAnsi="Arial" w:cs="Arial"/>
+          <w:color w:val="000000"/>
+          <w:kern w:val="0"/>
+          <w:lang w:eastAsia="en-GB"/>
+          <w14:ligatures w14:val="none"/>
+        </w:rPr>
+        <w:t xml:space="preserve">I test di funzionamento sono stati: </w:t>
+      </w:r>
+    </w:p>
+    <w:p>
+      <w:pPr>
+        <w:rPr>
+          <w:rFonts w:ascii="Arial" w:eastAsia="Times New Roman" w:hAnsi="Arial" w:cs="Arial"/>
+          <w:color w:val="000000"/>
+          <w:kern w:val="0"/>
+          <w:lang w:eastAsia="en-GB"/>
+          <w14:ligatures w14:val="none"/>
+        </w:rPr>
+      </w:pPr>
+      <w:r>
+        <w:rPr>
+          <w:rFonts w:ascii="Arial" w:eastAsia="Times New Roman" w:hAnsi="Arial" w:cs="Arial"/>
+          <w:color w:val="000000"/>
+          <w:kern w:val="0"/>
+          <w:lang w:eastAsia="en-GB"/>
+          <w14:ligatures w14:val="none"/>
+        </w:rPr>
+        <w:t xml:space="preserve">-Creazione di ognuna delle classi derivate di </w:t>
       </w:r>
       <w:proofErr w:type="spellStart"/>
       <w:r>
@@ -1031,59 +1660,740 @@
         <w:t>polygon</w:t>
       </w:r>
       <w:proofErr w:type="spellEnd"/>
-      <w:r>
-        <w:rPr>
-          <w:rFonts w:ascii="Arial" w:eastAsia="Times New Roman" w:hAnsi="Arial" w:cs="Arial"/>
-          <w:color w:val="000000"/>
-          <w:kern w:val="0"/>
-          <w:lang w:eastAsia="en-GB"/>
-          <w14:ligatures w14:val="none"/>
-        </w:rPr>
-        <w:t xml:space="preserve">, in maniera che venga obbligatoriamente ridefinita in ogni rispettiva classe derivata. </w:t>
-      </w:r>
-    </w:p>
-    <w:p>
-      <w:pPr>
-        <w:rPr>
-          <w:rFonts w:ascii="Arial" w:eastAsia="Times New Roman" w:hAnsi="Arial" w:cs="Arial"/>
-          <w:color w:val="000000"/>
-          <w:kern w:val="0"/>
-          <w:lang w:eastAsia="en-GB"/>
-          <w14:ligatures w14:val="none"/>
-        </w:rPr>
-      </w:pPr>
-      <w:r>
-        <w:rPr>
-          <w:rFonts w:ascii="Arial" w:eastAsia="Times New Roman" w:hAnsi="Arial" w:cs="Arial"/>
-          <w:color w:val="000000"/>
-          <w:kern w:val="0"/>
-          <w:lang w:eastAsia="en-GB"/>
-          <w14:ligatures w14:val="none"/>
-        </w:rPr>
-        <w:t>1.c</w:t>
-      </w:r>
-    </w:p>
-    <w:p>
-      <w:pPr>
-        <w:rPr>
-          <w:rFonts w:ascii="Arial" w:eastAsia="Times New Roman" w:hAnsi="Arial" w:cs="Arial"/>
-          <w:color w:val="000000"/>
-          <w:kern w:val="0"/>
-          <w:lang w:eastAsia="en-GB"/>
-          <w14:ligatures w14:val="none"/>
-        </w:rPr>
-      </w:pPr>
-    </w:p>
-    <w:p>
-      <w:pPr>
-        <w:rPr>
-          <w:rFonts w:ascii="Arial" w:eastAsia="Times New Roman" w:hAnsi="Arial" w:cs="Arial"/>
-          <w:color w:val="000000"/>
-          <w:kern w:val="0"/>
-          <w:lang w:eastAsia="en-GB"/>
-          <w14:ligatures w14:val="none"/>
-        </w:rPr>
-      </w:pPr>
+    </w:p>
+    <w:p>
+      <w:pPr>
+        <w:rPr>
+          <w:rFonts w:ascii="Arial" w:eastAsia="Times New Roman" w:hAnsi="Arial" w:cs="Arial"/>
+          <w:color w:val="000000"/>
+          <w:kern w:val="0"/>
+          <w:lang w:eastAsia="en-GB"/>
+          <w14:ligatures w14:val="none"/>
+        </w:rPr>
+      </w:pPr>
+      <w:r>
+        <w:rPr>
+          <w:rFonts w:ascii="Arial" w:eastAsia="Times New Roman" w:hAnsi="Arial" w:cs="Arial"/>
+          <w:color w:val="000000"/>
+          <w:kern w:val="0"/>
+          <w:lang w:eastAsia="en-GB"/>
+          <w14:ligatures w14:val="none"/>
+        </w:rPr>
+        <w:t xml:space="preserve">-Disegno di ognuna delle classi derivate di </w:t>
+      </w:r>
+      <w:proofErr w:type="spellStart"/>
+      <w:r>
+        <w:rPr>
+          <w:rFonts w:ascii="Arial" w:eastAsia="Times New Roman" w:hAnsi="Arial" w:cs="Arial"/>
+          <w:color w:val="000000"/>
+          <w:kern w:val="0"/>
+          <w:lang w:eastAsia="en-GB"/>
+          <w14:ligatures w14:val="none"/>
+        </w:rPr>
+        <w:t>polygon</w:t>
+      </w:r>
+      <w:proofErr w:type="spellEnd"/>
+    </w:p>
+    <w:p>
+      <w:pPr>
+        <w:rPr>
+          <w:rFonts w:ascii="Arial" w:eastAsia="Times New Roman" w:hAnsi="Arial" w:cs="Arial"/>
+          <w:color w:val="000000"/>
+          <w:kern w:val="0"/>
+          <w:lang w:eastAsia="en-GB"/>
+          <w14:ligatures w14:val="none"/>
+        </w:rPr>
+      </w:pPr>
+      <w:r>
+        <w:rPr>
+          <w:rFonts w:ascii="Arial" w:eastAsia="Times New Roman" w:hAnsi="Arial" w:cs="Arial"/>
+          <w:color w:val="000000"/>
+          <w:kern w:val="0"/>
+          <w:lang w:eastAsia="en-GB"/>
+          <w14:ligatures w14:val="none"/>
+        </w:rPr>
+        <w:t>-Test dell’acquisizione della scelta: tentare di inserire valori al di fuori dell’intervallo [</w:t>
+      </w:r>
+      <w:proofErr w:type="gramStart"/>
+      <w:r>
+        <w:rPr>
+          <w:rFonts w:ascii="Arial" w:eastAsia="Times New Roman" w:hAnsi="Arial" w:cs="Arial"/>
+          <w:color w:val="000000"/>
+          <w:kern w:val="0"/>
+          <w:lang w:eastAsia="en-GB"/>
+          <w14:ligatures w14:val="none"/>
+        </w:rPr>
+        <w:t>1 ;</w:t>
+      </w:r>
+      <w:proofErr w:type="gramEnd"/>
+      <w:r>
+        <w:rPr>
+          <w:rFonts w:ascii="Arial" w:eastAsia="Times New Roman" w:hAnsi="Arial" w:cs="Arial"/>
+          <w:color w:val="000000"/>
+          <w:kern w:val="0"/>
+          <w:lang w:eastAsia="en-GB"/>
+          <w14:ligatures w14:val="none"/>
+        </w:rPr>
+        <w:t xml:space="preserve"> 5], valori decimali e caratteri</w:t>
+      </w:r>
+    </w:p>
+    <w:p>
+      <w:pPr>
+        <w:rPr>
+          <w:rFonts w:ascii="Arial" w:eastAsia="Times New Roman" w:hAnsi="Arial" w:cs="Arial"/>
+          <w:color w:val="000000"/>
+          <w:kern w:val="0"/>
+          <w:lang w:eastAsia="en-GB"/>
+          <w14:ligatures w14:val="none"/>
+        </w:rPr>
+      </w:pPr>
+      <w:r>
+        <w:rPr>
+          <w:rFonts w:ascii="Arial" w:eastAsia="Times New Roman" w:hAnsi="Arial" w:cs="Arial"/>
+          <w:color w:val="000000"/>
+          <w:kern w:val="0"/>
+          <w:lang w:eastAsia="en-GB"/>
+          <w14:ligatures w14:val="none"/>
+        </w:rPr>
+        <w:t>-Test di inserimento delle dimensioni dei poligoni: tentare di inserire valori al di fuori dell’intervallo [</w:t>
+      </w:r>
+      <w:proofErr w:type="gramStart"/>
+      <w:r>
+        <w:rPr>
+          <w:rFonts w:ascii="Arial" w:eastAsia="Times New Roman" w:hAnsi="Arial" w:cs="Arial"/>
+          <w:color w:val="000000"/>
+          <w:kern w:val="0"/>
+          <w:lang w:eastAsia="en-GB"/>
+          <w14:ligatures w14:val="none"/>
+        </w:rPr>
+        <w:t>1 ;</w:t>
+      </w:r>
+      <w:proofErr w:type="gramEnd"/>
+      <w:r>
+        <w:rPr>
+          <w:rFonts w:ascii="Arial" w:eastAsia="Times New Roman" w:hAnsi="Arial" w:cs="Arial"/>
+          <w:color w:val="000000"/>
+          <w:kern w:val="0"/>
+          <w:lang w:eastAsia="en-GB"/>
+          <w14:ligatures w14:val="none"/>
+        </w:rPr>
+        <w:t xml:space="preserve"> 5], valori decimali e caratteri</w:t>
+      </w:r>
+    </w:p>
+    <w:p>
+      <w:pPr>
+        <w:rPr>
+          <w:rFonts w:ascii="Arial" w:eastAsia="Times New Roman" w:hAnsi="Arial" w:cs="Arial"/>
+          <w:color w:val="000000"/>
+          <w:kern w:val="0"/>
+          <w:lang w:eastAsia="en-GB"/>
+          <w14:ligatures w14:val="none"/>
+        </w:rPr>
+      </w:pPr>
+      <w:r>
+        <w:rPr>
+          <w:rFonts w:ascii="Arial" w:eastAsia="Times New Roman" w:hAnsi="Arial" w:cs="Arial"/>
+          <w:color w:val="000000"/>
+          <w:kern w:val="0"/>
+          <w:lang w:eastAsia="en-GB"/>
+          <w14:ligatures w14:val="none"/>
+        </w:rPr>
+        <w:t>-Inserimento di poligoni oltre al limite massimo (cambiandolo dal codice)</w:t>
+      </w:r>
+    </w:p>
+    <w:p>
+      <w:pPr>
+        <w:rPr>
+          <w:rFonts w:ascii="Arial" w:eastAsia="Times New Roman" w:hAnsi="Arial" w:cs="Arial"/>
+          <w:color w:val="000000"/>
+          <w:kern w:val="0"/>
+          <w:lang w:eastAsia="en-GB"/>
+          <w14:ligatures w14:val="none"/>
+        </w:rPr>
+      </w:pPr>
+      <w:r>
+        <w:rPr>
+          <w:rFonts w:ascii="Arial" w:eastAsia="Times New Roman" w:hAnsi="Arial" w:cs="Arial"/>
+          <w:color w:val="000000"/>
+          <w:kern w:val="0"/>
+          <w:lang w:eastAsia="en-GB"/>
+          <w14:ligatures w14:val="none"/>
+        </w:rPr>
+        <w:t xml:space="preserve">Il progetto </w:t>
+      </w:r>
+      <w:proofErr w:type="spellStart"/>
+      <w:r>
+        <w:rPr>
+          <w:rFonts w:ascii="Arial" w:eastAsia="Times New Roman" w:hAnsi="Arial" w:cs="Arial"/>
+          <w:color w:val="000000"/>
+          <w:kern w:val="0"/>
+          <w:lang w:eastAsia="en-GB"/>
+          <w14:ligatures w14:val="none"/>
+        </w:rPr>
+        <w:t>sfotware</w:t>
+      </w:r>
+      <w:proofErr w:type="spellEnd"/>
+      <w:r>
+        <w:rPr>
+          <w:rFonts w:ascii="Arial" w:eastAsia="Times New Roman" w:hAnsi="Arial" w:cs="Arial"/>
+          <w:color w:val="000000"/>
+          <w:kern w:val="0"/>
+          <w:lang w:eastAsia="en-GB"/>
+          <w14:ligatures w14:val="none"/>
+        </w:rPr>
+        <w:t xml:space="preserve"> ha superato i test adempiendo al suo compito principale: creare e </w:t>
+      </w:r>
+      <w:r>
+        <w:rPr>
+          <w:rFonts w:ascii="Arial" w:eastAsia="Times New Roman" w:hAnsi="Arial" w:cs="Arial"/>
+          <w:color w:val="000000"/>
+          <w:kern w:val="0"/>
+          <w:lang w:eastAsia="en-GB"/>
+          <w14:ligatures w14:val="none"/>
+        </w:rPr>
+        <w:t>“</w:t>
+      </w:r>
+      <w:r>
+        <w:rPr>
+          <w:rFonts w:ascii="Arial" w:eastAsia="Times New Roman" w:hAnsi="Arial" w:cs="Arial"/>
+          <w:color w:val="000000"/>
+          <w:kern w:val="0"/>
+          <w:lang w:eastAsia="en-GB"/>
+          <w14:ligatures w14:val="none"/>
+        </w:rPr>
+        <w:t>disegnare</w:t>
+      </w:r>
+      <w:r>
+        <w:rPr>
+          <w:rFonts w:ascii="Arial" w:eastAsia="Times New Roman" w:hAnsi="Arial" w:cs="Arial"/>
+          <w:color w:val="000000"/>
+          <w:kern w:val="0"/>
+          <w:lang w:eastAsia="en-GB"/>
+          <w14:ligatures w14:val="none"/>
+        </w:rPr>
+        <w:t>”</w:t>
+      </w:r>
+      <w:r>
+        <w:rPr>
+          <w:rFonts w:ascii="Arial" w:eastAsia="Times New Roman" w:hAnsi="Arial" w:cs="Arial"/>
+          <w:color w:val="000000"/>
+          <w:kern w:val="0"/>
+          <w:lang w:eastAsia="en-GB"/>
+          <w14:ligatures w14:val="none"/>
+        </w:rPr>
+        <w:t xml:space="preserve"> poligoni, ma con alcuni problemi:</w:t>
+      </w:r>
+    </w:p>
+    <w:p>
+      <w:pPr>
+        <w:rPr>
+          <w:rFonts w:ascii="Arial" w:eastAsia="Times New Roman" w:hAnsi="Arial" w:cs="Arial"/>
+          <w:color w:val="000000"/>
+          <w:kern w:val="0"/>
+          <w:lang w:eastAsia="en-GB"/>
+          <w14:ligatures w14:val="none"/>
+        </w:rPr>
+      </w:pPr>
+      <w:r>
+        <w:rPr>
+          <w:rFonts w:ascii="Arial" w:eastAsia="Times New Roman" w:hAnsi="Arial" w:cs="Arial"/>
+          <w:color w:val="000000"/>
+          <w:kern w:val="0"/>
+          <w:lang w:eastAsia="en-GB"/>
+          <w14:ligatures w14:val="none"/>
+        </w:rPr>
+        <w:t>1) Nel momento in cui si crea un poligono e si inseriscono dei valori negativi</w:t>
+      </w:r>
+      <w:r>
+        <w:rPr>
+          <w:rFonts w:ascii="Arial" w:eastAsia="Times New Roman" w:hAnsi="Arial" w:cs="Arial"/>
+          <w:color w:val="000000"/>
+          <w:kern w:val="0"/>
+          <w:lang w:eastAsia="en-GB"/>
+          <w14:ligatures w14:val="none"/>
+        </w:rPr>
+        <w:t xml:space="preserve">, o dei caratteri, </w:t>
+      </w:r>
+      <w:r>
+        <w:rPr>
+          <w:rFonts w:ascii="Arial" w:eastAsia="Times New Roman" w:hAnsi="Arial" w:cs="Arial"/>
+          <w:color w:val="000000"/>
+          <w:kern w:val="0"/>
+          <w:lang w:eastAsia="en-GB"/>
+          <w14:ligatures w14:val="none"/>
+        </w:rPr>
+        <w:t xml:space="preserve">come dimensioni, vengono giustamente stampate delle righe nell’interfaccia che segnalano l’errore, ma il poligono viene comunque inizializzato con 0 al posto del valore </w:t>
+      </w:r>
+      <w:r>
+        <w:rPr>
+          <w:rFonts w:ascii="Arial" w:eastAsia="Times New Roman" w:hAnsi="Arial" w:cs="Arial"/>
+          <w:color w:val="000000"/>
+          <w:kern w:val="0"/>
+          <w:lang w:eastAsia="en-GB"/>
+          <w14:ligatures w14:val="none"/>
+        </w:rPr>
+        <w:t>non valido</w:t>
+      </w:r>
+      <w:r>
+        <w:rPr>
+          <w:rFonts w:ascii="Arial" w:eastAsia="Times New Roman" w:hAnsi="Arial" w:cs="Arial"/>
+          <w:color w:val="000000"/>
+          <w:kern w:val="0"/>
+          <w:lang w:eastAsia="en-GB"/>
+          <w14:ligatures w14:val="none"/>
+        </w:rPr>
+        <w:t>. Ovviamente dipende dall’utilizzo che si fa di questo codice ma</w:t>
+      </w:r>
+      <w:r>
+        <w:rPr>
+          <w:rFonts w:ascii="Arial" w:eastAsia="Times New Roman" w:hAnsi="Arial" w:cs="Arial"/>
+          <w:color w:val="000000"/>
+          <w:kern w:val="0"/>
+          <w:lang w:eastAsia="en-GB"/>
+          <w14:ligatures w14:val="none"/>
+        </w:rPr>
+        <w:t>, a mio parere, la soluzione più logica sarebbe quella di eliminare il poligono che si sta creando una volta acquisito in ingresso un valore non consono per una dimensione.</w:t>
+      </w:r>
+    </w:p>
+    <w:p>
+      <w:pPr>
+        <w:rPr>
+          <w:rFonts w:ascii="Arial" w:eastAsia="Times New Roman" w:hAnsi="Arial" w:cs="Arial"/>
+          <w:color w:val="000000"/>
+          <w:kern w:val="0"/>
+          <w:lang w:eastAsia="en-GB"/>
+          <w14:ligatures w14:val="none"/>
+        </w:rPr>
+      </w:pPr>
+      <w:r>
+        <w:rPr>
+          <w:rFonts w:ascii="Arial" w:eastAsia="Times New Roman" w:hAnsi="Arial" w:cs="Arial"/>
+          <w:color w:val="000000"/>
+          <w:kern w:val="0"/>
+          <w:lang w:eastAsia="en-GB"/>
+          <w14:ligatures w14:val="none"/>
+        </w:rPr>
+        <w:t>2)</w:t>
+      </w:r>
+      <w:r>
+        <w:rPr>
+          <w:rFonts w:ascii="Arial" w:eastAsia="Times New Roman" w:hAnsi="Arial" w:cs="Arial"/>
+          <w:color w:val="000000"/>
+          <w:kern w:val="0"/>
+          <w:lang w:eastAsia="en-GB"/>
+          <w14:ligatures w14:val="none"/>
+        </w:rPr>
+        <w:t>Invece, nella fase</w:t>
+      </w:r>
+      <w:r>
+        <w:rPr>
+          <w:rFonts w:ascii="Arial" w:eastAsia="Times New Roman" w:hAnsi="Arial" w:cs="Arial"/>
+          <w:color w:val="000000"/>
+          <w:kern w:val="0"/>
+          <w:lang w:eastAsia="en-GB"/>
+          <w14:ligatures w14:val="none"/>
+        </w:rPr>
+        <w:t xml:space="preserve"> </w:t>
+      </w:r>
+      <w:r>
+        <w:rPr>
+          <w:rFonts w:ascii="Arial" w:eastAsia="Times New Roman" w:hAnsi="Arial" w:cs="Arial"/>
+          <w:color w:val="000000"/>
+          <w:kern w:val="0"/>
+          <w:lang w:eastAsia="en-GB"/>
+          <w14:ligatures w14:val="none"/>
+        </w:rPr>
+        <w:t>di scelta, s</w:t>
+      </w:r>
+      <w:r>
+        <w:rPr>
+          <w:rFonts w:ascii="Arial" w:eastAsia="Times New Roman" w:hAnsi="Arial" w:cs="Arial"/>
+          <w:color w:val="000000"/>
+          <w:kern w:val="0"/>
+          <w:lang w:eastAsia="en-GB"/>
+          <w14:ligatures w14:val="none"/>
+        </w:rPr>
+        <w:t>e si inseriscono valori</w:t>
+      </w:r>
+      <w:r>
+        <w:rPr>
+          <w:rFonts w:ascii="Arial" w:eastAsia="Times New Roman" w:hAnsi="Arial" w:cs="Arial"/>
+          <w:color w:val="000000"/>
+          <w:kern w:val="0"/>
+          <w:lang w:eastAsia="en-GB"/>
+          <w14:ligatures w14:val="none"/>
+        </w:rPr>
+        <w:t xml:space="preserve"> con cifre</w:t>
+      </w:r>
+      <w:r>
+        <w:rPr>
+          <w:rFonts w:ascii="Arial" w:eastAsia="Times New Roman" w:hAnsi="Arial" w:cs="Arial"/>
+          <w:color w:val="000000"/>
+          <w:kern w:val="0"/>
+          <w:lang w:eastAsia="en-GB"/>
+          <w14:ligatures w14:val="none"/>
+        </w:rPr>
+        <w:t xml:space="preserve"> decimali in input, il valore della cifra intera viene trasmesso all’input della </w:t>
+      </w:r>
+      <w:proofErr w:type="spellStart"/>
+      <w:proofErr w:type="gramStart"/>
+      <w:r>
+        <w:rPr>
+          <w:rFonts w:ascii="Arial" w:eastAsia="Times New Roman" w:hAnsi="Arial" w:cs="Arial"/>
+          <w:color w:val="000000"/>
+          <w:kern w:val="0"/>
+          <w:lang w:eastAsia="en-GB"/>
+          <w14:ligatures w14:val="none"/>
+        </w:rPr>
+        <w:t>scanf</w:t>
+      </w:r>
+      <w:proofErr w:type="spellEnd"/>
+      <w:r>
+        <w:rPr>
+          <w:rFonts w:ascii="Arial" w:eastAsia="Times New Roman" w:hAnsi="Arial" w:cs="Arial"/>
+          <w:color w:val="000000"/>
+          <w:kern w:val="0"/>
+          <w:lang w:eastAsia="en-GB"/>
+          <w14:ligatures w14:val="none"/>
+        </w:rPr>
+        <w:t>(</w:t>
+      </w:r>
+      <w:proofErr w:type="gramEnd"/>
+      <w:r>
+        <w:rPr>
+          <w:rFonts w:ascii="Arial" w:eastAsia="Times New Roman" w:hAnsi="Arial" w:cs="Arial"/>
+          <w:color w:val="000000"/>
+          <w:kern w:val="0"/>
+          <w:lang w:eastAsia="en-GB"/>
+          <w14:ligatures w14:val="none"/>
+        </w:rPr>
+        <w:t>)</w:t>
+      </w:r>
+      <w:r>
+        <w:rPr>
+          <w:rFonts w:ascii="Arial" w:eastAsia="Times New Roman" w:hAnsi="Arial" w:cs="Arial"/>
+          <w:color w:val="000000"/>
+          <w:kern w:val="0"/>
+          <w:lang w:eastAsia="en-GB"/>
+          <w14:ligatures w14:val="none"/>
+        </w:rPr>
+        <w:t xml:space="preserve"> attuale</w:t>
+      </w:r>
+      <w:r>
+        <w:rPr>
+          <w:rFonts w:ascii="Arial" w:eastAsia="Times New Roman" w:hAnsi="Arial" w:cs="Arial"/>
+          <w:color w:val="000000"/>
+          <w:kern w:val="0"/>
+          <w:lang w:eastAsia="en-GB"/>
+          <w14:ligatures w14:val="none"/>
+        </w:rPr>
+        <w:t xml:space="preserve">, mentre il valore della cifra decimale viene trasmesso come input alla prossima </w:t>
+      </w:r>
+      <w:proofErr w:type="spellStart"/>
+      <w:r>
+        <w:rPr>
+          <w:rFonts w:ascii="Arial" w:eastAsia="Times New Roman" w:hAnsi="Arial" w:cs="Arial"/>
+          <w:color w:val="000000"/>
+          <w:kern w:val="0"/>
+          <w:lang w:eastAsia="en-GB"/>
+          <w14:ligatures w14:val="none"/>
+        </w:rPr>
+        <w:t>scanf</w:t>
+      </w:r>
+      <w:proofErr w:type="spellEnd"/>
+      <w:r>
+        <w:rPr>
+          <w:rFonts w:ascii="Arial" w:eastAsia="Times New Roman" w:hAnsi="Arial" w:cs="Arial"/>
+          <w:color w:val="000000"/>
+          <w:kern w:val="0"/>
+          <w:lang w:eastAsia="en-GB"/>
+          <w14:ligatures w14:val="none"/>
+        </w:rPr>
+        <w:t>()</w:t>
+      </w:r>
+      <w:r>
+        <w:rPr>
+          <w:rFonts w:ascii="Arial" w:eastAsia="Times New Roman" w:hAnsi="Arial" w:cs="Arial"/>
+          <w:color w:val="000000"/>
+          <w:kern w:val="0"/>
+          <w:lang w:eastAsia="en-GB"/>
+          <w14:ligatures w14:val="none"/>
+        </w:rPr>
+        <w:t xml:space="preserve">. </w:t>
+      </w:r>
+      <w:r>
+        <w:rPr>
+          <w:rFonts w:ascii="Arial" w:eastAsia="Times New Roman" w:hAnsi="Arial" w:cs="Arial"/>
+          <w:color w:val="000000"/>
+          <w:kern w:val="0"/>
+          <w:lang w:eastAsia="en-GB"/>
+          <w14:ligatures w14:val="none"/>
+        </w:rPr>
+        <w:t>Qu</w:t>
+      </w:r>
+      <w:r>
+        <w:rPr>
+          <w:rFonts w:ascii="Arial" w:eastAsia="Times New Roman" w:hAnsi="Arial" w:cs="Arial"/>
+          <w:color w:val="000000"/>
+          <w:kern w:val="0"/>
+          <w:lang w:eastAsia="en-GB"/>
+          <w14:ligatures w14:val="none"/>
+        </w:rPr>
+        <w:t>es</w:t>
+      </w:r>
+      <w:r>
+        <w:rPr>
+          <w:rFonts w:ascii="Arial" w:eastAsia="Times New Roman" w:hAnsi="Arial" w:cs="Arial"/>
+          <w:color w:val="000000"/>
+          <w:kern w:val="0"/>
+          <w:lang w:eastAsia="en-GB"/>
+          <w14:ligatures w14:val="none"/>
+        </w:rPr>
+        <w:t xml:space="preserve">to è dovuto al fatto che </w:t>
+      </w:r>
+      <w:r>
+        <w:rPr>
+          <w:rFonts w:ascii="Arial" w:eastAsia="Times New Roman" w:hAnsi="Arial" w:cs="Arial"/>
+          <w:color w:val="000000"/>
+          <w:kern w:val="0"/>
+          <w:lang w:eastAsia="en-GB"/>
+          <w14:ligatures w14:val="none"/>
+        </w:rPr>
+        <w:t xml:space="preserve">all’interno della </w:t>
+      </w:r>
+      <w:proofErr w:type="spellStart"/>
+      <w:proofErr w:type="gramStart"/>
+      <w:r>
+        <w:rPr>
+          <w:rFonts w:ascii="Arial" w:eastAsia="Times New Roman" w:hAnsi="Arial" w:cs="Arial"/>
+          <w:color w:val="000000"/>
+          <w:kern w:val="0"/>
+          <w:lang w:eastAsia="en-GB"/>
+          <w14:ligatures w14:val="none"/>
+        </w:rPr>
+        <w:t>scanf</w:t>
+      </w:r>
+      <w:proofErr w:type="spellEnd"/>
+      <w:r>
+        <w:rPr>
+          <w:rFonts w:ascii="Arial" w:eastAsia="Times New Roman" w:hAnsi="Arial" w:cs="Arial"/>
+          <w:color w:val="000000"/>
+          <w:kern w:val="0"/>
+          <w:lang w:eastAsia="en-GB"/>
+          <w14:ligatures w14:val="none"/>
+        </w:rPr>
+        <w:t>(</w:t>
+      </w:r>
+      <w:proofErr w:type="gramEnd"/>
+      <w:r>
+        <w:rPr>
+          <w:rFonts w:ascii="Arial" w:eastAsia="Times New Roman" w:hAnsi="Arial" w:cs="Arial"/>
+          <w:color w:val="000000"/>
+          <w:kern w:val="0"/>
+          <w:lang w:eastAsia="en-GB"/>
+          <w14:ligatures w14:val="none"/>
+        </w:rPr>
+        <w:t>) è stato inserito un “%i”, se fosse stato utilizzato “%f” i valori decimali sarebbero rientrati nel case default.</w:t>
+      </w:r>
+      <w:r>
+        <w:rPr>
+          <w:rFonts w:ascii="Arial" w:eastAsia="Times New Roman" w:hAnsi="Arial" w:cs="Arial"/>
+          <w:color w:val="000000"/>
+          <w:kern w:val="0"/>
+          <w:lang w:eastAsia="en-GB"/>
+          <w14:ligatures w14:val="none"/>
+        </w:rPr>
+        <w:t xml:space="preserve"> </w:t>
+      </w:r>
+    </w:p>
+    <w:p>
+      <w:pPr>
+        <w:rPr>
+          <w:rFonts w:ascii="Arial" w:eastAsia="Times New Roman" w:hAnsi="Arial" w:cs="Arial"/>
+          <w:color w:val="000000"/>
+          <w:kern w:val="0"/>
+          <w:lang w:eastAsia="en-GB"/>
+          <w14:ligatures w14:val="none"/>
+        </w:rPr>
+      </w:pPr>
+      <w:r>
+        <w:rPr>
+          <w:rFonts w:ascii="Arial" w:eastAsia="Times New Roman" w:hAnsi="Arial" w:cs="Arial"/>
+          <w:color w:val="000000"/>
+          <w:kern w:val="0"/>
+          <w:lang w:eastAsia="en-GB"/>
+          <w14:ligatures w14:val="none"/>
+        </w:rPr>
+        <w:t>3)Non esiste un limite massimo di poligoni creabili, né tantomeno un messaggio di raggiungimento di esso.</w:t>
+      </w:r>
+    </w:p>
+    <w:p>
+      <w:pPr>
+        <w:spacing w:after="0" w:line="240" w:lineRule="auto"/>
+        <w:rPr>
+          <w:rFonts w:ascii="Arial" w:eastAsia="Times New Roman" w:hAnsi="Arial" w:cs="Arial"/>
+          <w:b/>
+          <w:bCs/>
+          <w:color w:val="000000"/>
+          <w:kern w:val="0"/>
+          <w:lang w:eastAsia="en-GB"/>
+          <w14:ligatures w14:val="none"/>
+        </w:rPr>
+      </w:pPr>
+      <w:r>
+        <w:rPr>
+          <w:rFonts w:ascii="Arial" w:eastAsia="Times New Roman" w:hAnsi="Arial" w:cs="Arial"/>
+          <w:b/>
+          <w:bCs/>
+          <w:color w:val="000000"/>
+          <w:kern w:val="0"/>
+          <w:lang w:eastAsia="en-GB"/>
+          <w14:ligatures w14:val="none"/>
+        </w:rPr>
+        <w:t>3 Seconda sessione di tes</w:t>
+      </w:r>
+      <w:r>
+        <w:rPr>
+          <w:rFonts w:ascii="Arial" w:eastAsia="Times New Roman" w:hAnsi="Arial" w:cs="Arial"/>
+          <w:b/>
+          <w:bCs/>
+          <w:color w:val="000000"/>
+          <w:kern w:val="0"/>
+          <w:lang w:eastAsia="en-GB"/>
+          <w14:ligatures w14:val="none"/>
+        </w:rPr>
+        <w:t>t</w:t>
+      </w:r>
+    </w:p>
+    <w:p>
+      <w:pPr>
+        <w:rPr>
+          <w:rFonts w:ascii="Arial" w:eastAsia="Times New Roman" w:hAnsi="Arial" w:cs="Arial"/>
+          <w:color w:val="000000"/>
+          <w:kern w:val="0"/>
+          <w:lang w:eastAsia="en-GB"/>
+          <w14:ligatures w14:val="none"/>
+        </w:rPr>
+      </w:pPr>
+    </w:p>
+    <w:p>
+      <w:pPr>
+        <w:rPr>
+          <w:rFonts w:ascii="Arial" w:eastAsia="Times New Roman" w:hAnsi="Arial" w:cs="Arial"/>
+          <w:color w:val="000000"/>
+          <w:kern w:val="0"/>
+          <w:lang w:eastAsia="en-GB"/>
+          <w14:ligatures w14:val="none"/>
+        </w:rPr>
+      </w:pPr>
+      <w:r>
+        <w:rPr>
+          <w:rFonts w:ascii="Arial" w:eastAsia="Times New Roman" w:hAnsi="Arial" w:cs="Arial"/>
+          <w:color w:val="000000"/>
+          <w:kern w:val="0"/>
+          <w:lang w:eastAsia="en-GB"/>
+          <w14:ligatures w14:val="none"/>
+        </w:rPr>
+        <w:t xml:space="preserve">3.a La procedura di identificazione dei bug deve contenere la chiamata ad ogni funzione </w:t>
+      </w:r>
+      <w:r>
+        <w:rPr>
+          <w:rFonts w:ascii="Arial" w:eastAsia="Times New Roman" w:hAnsi="Arial" w:cs="Arial"/>
+          <w:color w:val="000000"/>
+          <w:kern w:val="0"/>
+          <w:lang w:eastAsia="en-GB"/>
+          <w14:ligatures w14:val="none"/>
+        </w:rPr>
+        <w:t>caratteristica della classe, provando ad inserire input non validi all’interno di esse, come numeri negativi per dimensioni o elementi diversi per l’operatore ==.</w:t>
+      </w:r>
+    </w:p>
+    <w:p>
+      <w:pPr>
+        <w:rPr>
+          <w:rFonts w:ascii="Arial" w:eastAsia="Times New Roman" w:hAnsi="Arial" w:cs="Arial"/>
+          <w:color w:val="000000"/>
+          <w:kern w:val="0"/>
+          <w:lang w:eastAsia="en-GB"/>
+          <w14:ligatures w14:val="none"/>
+        </w:rPr>
+      </w:pPr>
+      <w:r>
+        <w:rPr>
+          <w:rFonts w:ascii="Arial" w:eastAsia="Times New Roman" w:hAnsi="Arial" w:cs="Arial"/>
+          <w:color w:val="000000"/>
+          <w:kern w:val="0"/>
+          <w:lang w:eastAsia="en-GB"/>
+          <w14:ligatures w14:val="none"/>
+        </w:rPr>
+        <w:lastRenderedPageBreak/>
+        <w:t xml:space="preserve">3.b Le tre classi </w:t>
+      </w:r>
+      <w:proofErr w:type="spellStart"/>
+      <w:r>
+        <w:rPr>
+          <w:rFonts w:ascii="Arial" w:eastAsia="Times New Roman" w:hAnsi="Arial" w:cs="Arial"/>
+          <w:color w:val="000000"/>
+          <w:kern w:val="0"/>
+          <w:lang w:eastAsia="en-GB"/>
+          <w14:ligatures w14:val="none"/>
+        </w:rPr>
+        <w:t>rectangle</w:t>
+      </w:r>
+      <w:proofErr w:type="spellEnd"/>
+      <w:r>
+        <w:rPr>
+          <w:rFonts w:ascii="Arial" w:eastAsia="Times New Roman" w:hAnsi="Arial" w:cs="Arial"/>
+          <w:color w:val="000000"/>
+          <w:kern w:val="0"/>
+          <w:lang w:eastAsia="en-GB"/>
+          <w14:ligatures w14:val="none"/>
+        </w:rPr>
+        <w:t xml:space="preserve">, </w:t>
+      </w:r>
+      <w:proofErr w:type="spellStart"/>
+      <w:r>
+        <w:rPr>
+          <w:rFonts w:ascii="Arial" w:eastAsia="Times New Roman" w:hAnsi="Arial" w:cs="Arial"/>
+          <w:color w:val="000000"/>
+          <w:kern w:val="0"/>
+          <w:lang w:eastAsia="en-GB"/>
+          <w14:ligatures w14:val="none"/>
+        </w:rPr>
+        <w:t>rhombus</w:t>
+      </w:r>
+      <w:proofErr w:type="spellEnd"/>
+      <w:r>
+        <w:rPr>
+          <w:rFonts w:ascii="Arial" w:eastAsia="Times New Roman" w:hAnsi="Arial" w:cs="Arial"/>
+          <w:color w:val="000000"/>
+          <w:kern w:val="0"/>
+          <w:lang w:eastAsia="en-GB"/>
+          <w14:ligatures w14:val="none"/>
+        </w:rPr>
+        <w:t xml:space="preserve"> e </w:t>
+      </w:r>
+      <w:proofErr w:type="spellStart"/>
+      <w:r>
+        <w:rPr>
+          <w:rFonts w:ascii="Arial" w:eastAsia="Times New Roman" w:hAnsi="Arial" w:cs="Arial"/>
+          <w:color w:val="000000"/>
+          <w:kern w:val="0"/>
+          <w:lang w:eastAsia="en-GB"/>
+          <w14:ligatures w14:val="none"/>
+        </w:rPr>
+        <w:t>IsoTriangle</w:t>
+      </w:r>
+      <w:proofErr w:type="spellEnd"/>
+      <w:r>
+        <w:rPr>
+          <w:rFonts w:ascii="Arial" w:eastAsia="Times New Roman" w:hAnsi="Arial" w:cs="Arial"/>
+          <w:color w:val="000000"/>
+          <w:kern w:val="0"/>
+          <w:lang w:eastAsia="en-GB"/>
+          <w14:ligatures w14:val="none"/>
+        </w:rPr>
+        <w:t xml:space="preserve"> non hanno riscontrato bug o problemi di alcun tipo.</w:t>
+      </w:r>
     </w:p>
     <w:sectPr>
       <w:pgSz w:w="11906" w:h="16838"/>
